--- a/MySQL/Class-6.docx
+++ b/MySQL/Class-6.docx
@@ -100,14 +100,7 @@
           <w:rFonts w:ascii="Courier New" w:hAnsi="Courier New"/>
           <w:sz w:val="24"/>
         </w:rPr>
-        <w:t>DROP</w:t>
-      </w:r>
-      <w:r>
-        <w:rPr>
-          <w:rFonts w:ascii="Courier New" w:hAnsi="Courier New"/>
-          <w:sz w:val="24"/>
-        </w:rPr>
-        <w:t xml:space="preserve"> TABLE</w:t>
+        <w:t>DROP TABLE</w:t>
       </w:r>
       <w:r>
         <w:rPr>
@@ -283,7 +276,14 @@
           <w:rFonts w:ascii="Courier New" w:hAnsi="Courier New"/>
           <w:sz w:val="24"/>
         </w:rPr>
-        <w:t>nome_tabela</w:t>
+        <w:t>n</w:t>
+      </w:r>
+      <w:r>
+        <w:rPr>
+          <w:rFonts w:ascii="Courier New" w:hAnsi="Courier New"/>
+          <w:sz w:val="24"/>
+        </w:rPr>
+        <w:t>_tbl</w:t>
       </w:r>
       <w:proofErr w:type="spellEnd"/>
       <w:r>
@@ -430,7 +430,7 @@
           <w:rFonts w:ascii="Courier New" w:hAnsi="Courier New"/>
           <w:sz w:val="18"/>
         </w:rPr>
-        <w:t>nome_campo</w:t>
+        <w:t>n_cmp</w:t>
       </w:r>
       <w:proofErr w:type="spellEnd"/>
       <w:r>
@@ -438,7 +438,30 @@
           <w:rFonts w:ascii="Courier New" w:hAnsi="Courier New"/>
           <w:sz w:val="18"/>
         </w:rPr>
-        <w:t>&gt; &lt;tipo&gt;</w:t>
+        <w:t>&gt; &lt;</w:t>
+      </w:r>
+      <w:proofErr w:type="spellStart"/>
+      <w:r>
+        <w:rPr>
+          <w:rFonts w:ascii="Courier New" w:hAnsi="Courier New"/>
+          <w:sz w:val="18"/>
+        </w:rPr>
+        <w:t>tipo</w:t>
+      </w:r>
+      <w:r>
+        <w:rPr>
+          <w:rFonts w:ascii="Courier New" w:hAnsi="Courier New"/>
+          <w:sz w:val="18"/>
+        </w:rPr>
+        <w:t>_cmp</w:t>
+      </w:r>
+      <w:proofErr w:type="spellEnd"/>
+      <w:r>
+        <w:rPr>
+          <w:rFonts w:ascii="Courier New" w:hAnsi="Courier New"/>
+          <w:sz w:val="18"/>
+        </w:rPr>
+        <w:t>&gt;</w:t>
       </w:r>
       <w:r>
         <w:rPr>
@@ -459,13 +482,7 @@
         <w:rPr>
           <w:sz w:val="24"/>
         </w:rPr>
-        <w:t>E</w:t>
-      </w:r>
-      <w:r>
-        <w:rPr>
-          <w:sz w:val="24"/>
-        </w:rPr>
-        <w:t>sse</w:t>
+        <w:t>Esse</w:t>
       </w:r>
       <w:proofErr w:type="gramEnd"/>
       <w:r>
@@ -517,7 +534,7 @@
           <w:rFonts w:ascii="Courier New" w:hAnsi="Courier New"/>
           <w:sz w:val="18"/>
         </w:rPr>
-        <w:t>nome_campo</w:t>
+        <w:t>n_cmp</w:t>
       </w:r>
       <w:proofErr w:type="spellEnd"/>
       <w:r>
@@ -553,19 +570,7 @@
         <w:rPr>
           <w:sz w:val="24"/>
         </w:rPr>
-        <w:t xml:space="preserve"> comando </w:t>
-      </w:r>
-      <w:r>
-        <w:rPr>
-          <w:sz w:val="24"/>
-        </w:rPr>
-        <w:t>remove</w:t>
-      </w:r>
-      <w:r>
-        <w:rPr>
-          <w:sz w:val="24"/>
-        </w:rPr>
-        <w:t xml:space="preserve"> um </w:t>
+        <w:t xml:space="preserve"> comando remove um </w:t>
       </w:r>
       <w:r>
         <w:rPr>
@@ -585,25 +590,7 @@
         <w:rPr>
           <w:sz w:val="24"/>
         </w:rPr>
-        <w:t xml:space="preserve"> </w:t>
-      </w:r>
-      <w:r>
-        <w:rPr>
-          <w:sz w:val="24"/>
-        </w:rPr>
-        <w:t>existente d</w:t>
-      </w:r>
-      <w:r>
-        <w:rPr>
-          <w:sz w:val="24"/>
-        </w:rPr>
-        <w:t>a tabela</w:t>
-      </w:r>
-      <w:r>
-        <w:rPr>
-          <w:sz w:val="24"/>
-        </w:rPr>
-        <w:t>.</w:t>
+        <w:t xml:space="preserve"> existente da tabela.</w:t>
       </w:r>
     </w:p>
     <w:p>
@@ -632,13 +619,7 @@
         <w:rPr>
           <w:sz w:val="24"/>
         </w:rPr>
-        <w:t>Quanto à posição desse campo, existem os comandos</w:t>
-      </w:r>
-      <w:r>
-        <w:rPr>
-          <w:sz w:val="24"/>
-        </w:rPr>
-        <w:t>:</w:t>
+        <w:t>Quanto à posição desse campo, existem os comandos:</w:t>
       </w:r>
     </w:p>
     <w:p>
@@ -665,7 +646,7 @@
           <w:rFonts w:ascii="Courier New" w:hAnsi="Courier New"/>
           <w:sz w:val="18"/>
         </w:rPr>
-        <w:t>ADD COLUMN &lt;nome_campo</w:t>
+        <w:t>ADD COLUMN &lt;n_cmp</w:t>
       </w:r>
       <w:r>
         <w:rPr>
@@ -679,7 +660,30 @@
           <w:rFonts w:ascii="Courier New" w:hAnsi="Courier New"/>
           <w:sz w:val="18"/>
         </w:rPr>
-        <w:t>&gt; &lt;tipo&gt;</w:t>
+        <w:t>&gt; &lt;</w:t>
+      </w:r>
+      <w:proofErr w:type="spellStart"/>
+      <w:r>
+        <w:rPr>
+          <w:rFonts w:ascii="Courier New" w:hAnsi="Courier New"/>
+          <w:sz w:val="18"/>
+        </w:rPr>
+        <w:t>tipo</w:t>
+      </w:r>
+      <w:r>
+        <w:rPr>
+          <w:rFonts w:ascii="Courier New" w:hAnsi="Courier New"/>
+          <w:sz w:val="18"/>
+        </w:rPr>
+        <w:t>_cmp</w:t>
+      </w:r>
+      <w:proofErr w:type="spellEnd"/>
+      <w:r>
+        <w:rPr>
+          <w:rFonts w:ascii="Courier New" w:hAnsi="Courier New"/>
+          <w:sz w:val="18"/>
+        </w:rPr>
+        <w:t>&gt;</w:t>
       </w:r>
       <w:r>
         <w:rPr>
@@ -709,7 +713,7 @@
           <w:rFonts w:ascii="Courier New" w:hAnsi="Courier New"/>
           <w:sz w:val="18"/>
         </w:rPr>
-        <w:t>&lt;nome_campo</w:t>
+        <w:t>&lt;n_cmp</w:t>
       </w:r>
       <w:r>
         <w:rPr>
@@ -808,7 +812,7 @@
           <w:rFonts w:ascii="Courier New" w:hAnsi="Courier New"/>
           <w:sz w:val="18"/>
         </w:rPr>
-        <w:t>ADD COLUMN &lt;nome_campo</w:t>
+        <w:t>ADD COLUMN &lt;n_cmp</w:t>
       </w:r>
       <w:r>
         <w:rPr>
@@ -822,7 +826,30 @@
           <w:rFonts w:ascii="Courier New" w:hAnsi="Courier New"/>
           <w:sz w:val="18"/>
         </w:rPr>
-        <w:t>&gt; &lt;tipo&gt;</w:t>
+        <w:t>&gt; &lt;</w:t>
+      </w:r>
+      <w:proofErr w:type="spellStart"/>
+      <w:r>
+        <w:rPr>
+          <w:rFonts w:ascii="Courier New" w:hAnsi="Courier New"/>
+          <w:sz w:val="18"/>
+        </w:rPr>
+        <w:t>tipo</w:t>
+      </w:r>
+      <w:r>
+        <w:rPr>
+          <w:rFonts w:ascii="Courier New" w:hAnsi="Courier New"/>
+          <w:sz w:val="18"/>
+        </w:rPr>
+        <w:t>_cmp</w:t>
+      </w:r>
+      <w:proofErr w:type="spellEnd"/>
+      <w:r>
+        <w:rPr>
+          <w:rFonts w:ascii="Courier New" w:hAnsi="Courier New"/>
+          <w:sz w:val="18"/>
+        </w:rPr>
+        <w:t>&gt;</w:t>
       </w:r>
       <w:r>
         <w:rPr>
@@ -933,31 +960,7 @@
         <w:rPr>
           <w:sz w:val="24"/>
         </w:rPr>
-        <w:t>Quanto à</w:t>
-      </w:r>
-      <w:r>
-        <w:rPr>
-          <w:sz w:val="24"/>
-        </w:rPr>
-        <w:t>s</w:t>
-      </w:r>
-      <w:r>
-        <w:rPr>
-          <w:sz w:val="24"/>
-        </w:rPr>
-        <w:t xml:space="preserve"> </w:t>
-      </w:r>
-      <w:r>
-        <w:rPr>
-          <w:sz w:val="24"/>
-        </w:rPr>
-        <w:t>definições</w:t>
-      </w:r>
-      <w:r>
-        <w:rPr>
-          <w:sz w:val="24"/>
-        </w:rPr>
-        <w:t xml:space="preserve"> desse </w:t>
+        <w:t xml:space="preserve">Quanto às definições desse </w:t>
       </w:r>
       <w:r>
         <w:rPr>
@@ -1015,7 +1018,7 @@
           <w:rFonts w:ascii="Courier New" w:hAnsi="Courier New"/>
           <w:sz w:val="18"/>
         </w:rPr>
-        <w:t xml:space="preserve"> COLUMN &lt;nome_campo</w:t>
+        <w:t xml:space="preserve"> COLUMN &lt;n_cmp</w:t>
       </w:r>
       <w:r>
         <w:rPr>
@@ -1044,7 +1047,21 @@
           <w:rFonts w:ascii="Courier New" w:hAnsi="Courier New"/>
           <w:sz w:val="18"/>
         </w:rPr>
-        <w:t>_novo</w:t>
+        <w:t>_</w:t>
+      </w:r>
+      <w:r>
+        <w:rPr>
+          <w:rFonts w:ascii="Courier New" w:hAnsi="Courier New"/>
+          <w:sz w:val="18"/>
+        </w:rPr>
+        <w:t>cmp_</w:t>
+      </w:r>
+      <w:r>
+        <w:rPr>
+          <w:rFonts w:ascii="Courier New" w:hAnsi="Courier New"/>
+          <w:sz w:val="18"/>
+        </w:rPr>
+        <w:t>nv</w:t>
       </w:r>
       <w:proofErr w:type="spellEnd"/>
       <w:r>
@@ -1154,141 +1171,79 @@
         <w:rPr>
           <w:sz w:val="24"/>
         </w:rPr>
-        <w:t xml:space="preserve">Quanto </w:t>
-      </w:r>
-      <w:r>
-        <w:rPr>
-          <w:sz w:val="24"/>
-        </w:rPr>
-        <w:t>ao</w:t>
-      </w:r>
-      <w:r>
-        <w:rPr>
-          <w:sz w:val="24"/>
+        <w:t>Quanto ao nome desse campo, existe o comando:</w:t>
+      </w:r>
+    </w:p>
+    <w:p>
+      <w:pPr>
+        <w:spacing w:after="0" w:line="240" w:lineRule="auto"/>
+        <w:ind w:left="1800" w:firstLine="360"/>
+        <w:rPr>
+          <w:rFonts w:ascii="Courier New" w:hAnsi="Courier New"/>
+          <w:sz w:val="18"/>
+        </w:rPr>
+      </w:pPr>
+    </w:p>
+    <w:p>
+      <w:pPr>
+        <w:spacing w:after="0" w:line="240" w:lineRule="auto"/>
+        <w:ind w:left="1800" w:firstLine="360"/>
+        <w:rPr>
+          <w:rFonts w:ascii="Courier New" w:hAnsi="Courier New"/>
+          <w:sz w:val="24"/>
+        </w:rPr>
+      </w:pPr>
+      <w:r>
+        <w:rPr>
+          <w:rFonts w:ascii="Courier New" w:hAnsi="Courier New"/>
+          <w:sz w:val="18"/>
+        </w:rPr>
+        <w:t xml:space="preserve">CHANGE </w:t>
+      </w:r>
+      <w:r>
+        <w:rPr>
+          <w:rFonts w:ascii="Courier New" w:hAnsi="Courier New"/>
+          <w:sz w:val="18"/>
+        </w:rPr>
+        <w:t>COLUMN &lt;n_cmp</w:t>
+      </w:r>
+      <w:r>
+        <w:rPr>
+          <w:rFonts w:ascii="Courier New" w:hAnsi="Courier New"/>
+          <w:sz w:val="18"/>
+        </w:rPr>
+        <w:t>1_old</w:t>
+      </w:r>
+      <w:r>
+        <w:rPr>
+          <w:rFonts w:ascii="Courier New" w:hAnsi="Courier New"/>
+          <w:sz w:val="18"/>
+        </w:rPr>
+        <w:t>&gt; &lt;n_cmp</w:t>
+      </w:r>
+      <w:r>
+        <w:rPr>
+          <w:rFonts w:ascii="Courier New" w:hAnsi="Courier New"/>
+          <w:sz w:val="18"/>
+        </w:rPr>
+        <w:t>1_new</w:t>
+      </w:r>
+      <w:r>
+        <w:rPr>
+          <w:rFonts w:ascii="Courier New" w:hAnsi="Courier New"/>
+          <w:sz w:val="18"/>
+        </w:rPr>
+        <w:t>&gt;</w:t>
+      </w:r>
+      <w:r>
+        <w:rPr>
+          <w:rFonts w:ascii="Courier New" w:hAnsi="Courier New"/>
+          <w:sz w:val="18"/>
         </w:rPr>
         <w:t xml:space="preserve"> </w:t>
       </w:r>
       <w:r>
         <w:rPr>
-          <w:sz w:val="24"/>
-        </w:rPr>
-        <w:t xml:space="preserve">nome </w:t>
-      </w:r>
-      <w:r>
-        <w:rPr>
-          <w:sz w:val="24"/>
-        </w:rPr>
-        <w:t xml:space="preserve">desse </w:t>
-      </w:r>
-      <w:r>
-        <w:rPr>
-          <w:sz w:val="24"/>
-        </w:rPr>
-        <w:t>campo, existe o</w:t>
-      </w:r>
-      <w:r>
-        <w:rPr>
-          <w:sz w:val="24"/>
-        </w:rPr>
-        <w:t xml:space="preserve"> </w:t>
-      </w:r>
-      <w:r>
-        <w:rPr>
-          <w:sz w:val="24"/>
-        </w:rPr>
-        <w:t>comando</w:t>
-      </w:r>
-      <w:r>
-        <w:rPr>
-          <w:sz w:val="24"/>
-        </w:rPr>
-        <w:t>:</w:t>
-      </w:r>
-    </w:p>
-    <w:p>
-      <w:pPr>
-        <w:spacing w:after="0" w:line="240" w:lineRule="auto"/>
-        <w:ind w:left="1800" w:firstLine="360"/>
-        <w:rPr>
-          <w:rFonts w:ascii="Courier New" w:hAnsi="Courier New"/>
-          <w:sz w:val="18"/>
-        </w:rPr>
-      </w:pPr>
-    </w:p>
-    <w:p>
-      <w:pPr>
-        <w:spacing w:after="0" w:line="240" w:lineRule="auto"/>
-        <w:ind w:left="1800" w:firstLine="360"/>
-        <w:rPr>
-          <w:rFonts w:ascii="Courier New" w:hAnsi="Courier New"/>
-          <w:sz w:val="24"/>
-        </w:rPr>
-      </w:pPr>
-      <w:r>
-        <w:rPr>
-          <w:rFonts w:ascii="Courier New" w:hAnsi="Courier New"/>
-          <w:sz w:val="18"/>
-        </w:rPr>
-        <w:t xml:space="preserve">CHANGE </w:t>
-      </w:r>
-      <w:r>
-        <w:rPr>
-          <w:rFonts w:ascii="Courier New" w:hAnsi="Courier New"/>
-          <w:sz w:val="18"/>
-        </w:rPr>
-        <w:t>COLUMN &lt;nome_campo</w:t>
-      </w:r>
-      <w:r>
-        <w:rPr>
-          <w:rFonts w:ascii="Courier New" w:hAnsi="Courier New"/>
-          <w:sz w:val="18"/>
-        </w:rPr>
-        <w:t>1</w:t>
-      </w:r>
-      <w:r>
-        <w:rPr>
-          <w:rFonts w:ascii="Courier New" w:hAnsi="Courier New"/>
-          <w:sz w:val="18"/>
-        </w:rPr>
-        <w:t>_old</w:t>
-      </w:r>
-      <w:r>
-        <w:rPr>
-          <w:rFonts w:ascii="Courier New" w:hAnsi="Courier New"/>
-          <w:sz w:val="18"/>
-        </w:rPr>
-        <w:t>&gt; &lt;nome_campo</w:t>
-      </w:r>
-      <w:r>
-        <w:rPr>
-          <w:rFonts w:ascii="Courier New" w:hAnsi="Courier New"/>
-          <w:sz w:val="18"/>
-        </w:rPr>
-        <w:t>1_</w:t>
-      </w:r>
-      <w:r>
-        <w:rPr>
-          <w:rFonts w:ascii="Courier New" w:hAnsi="Courier New"/>
-          <w:sz w:val="18"/>
-        </w:rPr>
-        <w:t>new</w:t>
-      </w:r>
-      <w:r>
-        <w:rPr>
-          <w:rFonts w:ascii="Courier New" w:hAnsi="Courier New"/>
-          <w:sz w:val="18"/>
-        </w:rPr>
-        <w:t>&gt;</w:t>
-      </w:r>
-      <w:r>
-        <w:rPr>
-          <w:rFonts w:ascii="Courier New" w:hAnsi="Courier New"/>
-          <w:sz w:val="18"/>
-        </w:rPr>
-        <w:t xml:space="preserve"> </w:t>
-      </w:r>
-      <w:r>
-        <w:rPr>
           <w:rFonts w:ascii="Courier New" w:hAnsi="Courier New"/>
           <w:sz w:val="18"/>
         </w:rPr>
@@ -1307,7 +1262,14 @@
           <w:rFonts w:ascii="Courier New" w:hAnsi="Courier New"/>
           <w:sz w:val="18"/>
         </w:rPr>
-        <w:t>_novo</w:t>
+        <w:t>_cmp</w:t>
+      </w:r>
+      <w:r>
+        <w:rPr>
+          <w:rFonts w:ascii="Courier New" w:hAnsi="Courier New"/>
+          <w:sz w:val="18"/>
+        </w:rPr>
+        <w:t>_nv</w:t>
       </w:r>
       <w:proofErr w:type="spellEnd"/>
       <w:r>
@@ -1336,13 +1298,7 @@
         <w:rPr>
           <w:sz w:val="24"/>
         </w:rPr>
-        <w:t xml:space="preserve">modifica o </w:t>
-      </w:r>
-      <w:r>
-        <w:rPr>
-          <w:sz w:val="24"/>
-        </w:rPr>
-        <w:t>nome</w:t>
+        <w:t>modifica o nome</w:t>
       </w:r>
       <w:r>
         <w:rPr>
@@ -1421,13 +1377,7 @@
         <w:rPr>
           <w:sz w:val="24"/>
         </w:rPr>
-        <w:t>renomear</w:t>
-      </w:r>
-      <w:r>
-        <w:rPr>
-          <w:sz w:val="24"/>
-        </w:rPr>
-        <w:t xml:space="preserve"> a </w:t>
+        <w:t xml:space="preserve">renomear a </w:t>
       </w:r>
       <w:r>
         <w:rPr>
@@ -1467,7 +1417,7 @@
           <w:rFonts w:ascii="Courier New" w:hAnsi="Courier New"/>
           <w:sz w:val="24"/>
         </w:rPr>
-        <w:t>nome_tabela</w:t>
+        <w:t>n_tbl</w:t>
       </w:r>
       <w:proofErr w:type="spellEnd"/>
       <w:r>
@@ -1494,14 +1444,7 @@
           <w:rFonts w:ascii="Courier New" w:hAnsi="Courier New"/>
           <w:sz w:val="24"/>
         </w:rPr>
-        <w:t xml:space="preserve">RENAME TO </w:t>
-      </w:r>
-      <w:r>
-        <w:rPr>
-          <w:rFonts w:ascii="Courier New" w:hAnsi="Courier New"/>
-          <w:sz w:val="24"/>
-        </w:rPr>
-        <w:t>&lt;</w:t>
+        <w:t>RENAME TO &lt;</w:t>
       </w:r>
       <w:proofErr w:type="spellStart"/>
       <w:r>
@@ -1509,7 +1452,7 @@
           <w:rFonts w:ascii="Courier New" w:hAnsi="Courier New"/>
           <w:sz w:val="24"/>
         </w:rPr>
-        <w:t>novo_nome_tabela</w:t>
+        <w:t>nv_n_tbl</w:t>
       </w:r>
       <w:proofErr w:type="spellEnd"/>
       <w:r>
@@ -1562,13 +1505,7 @@
         <w:rPr>
           <w:sz w:val="24"/>
         </w:rPr>
-        <w:t>criar um</w:t>
-      </w:r>
-      <w:r>
-        <w:rPr>
-          <w:sz w:val="24"/>
-        </w:rPr>
-        <w:t xml:space="preserve">a </w:t>
+        <w:t xml:space="preserve">criar uma </w:t>
       </w:r>
       <w:r>
         <w:rPr>
@@ -1599,44 +1536,15 @@
         <w:spacing w:after="0"/>
         <w:jc w:val="both"/>
         <w:rPr>
-          <w:rFonts w:ascii="Courier New" w:hAnsi="Courier New"/>
-          <w:sz w:val="24"/>
-        </w:rPr>
-      </w:pPr>
-      <w:r>
-        <w:rPr>
-          <w:rFonts w:ascii="Courier New" w:hAnsi="Courier New"/>
-          <w:sz w:val="24"/>
-        </w:rPr>
-        <w:t>CREATE</w:t>
-      </w:r>
-      <w:r>
-        <w:rPr>
-          <w:rFonts w:ascii="Courier New" w:hAnsi="Courier New"/>
-          <w:sz w:val="24"/>
-        </w:rPr>
-        <w:t xml:space="preserve"> TABL</w:t>
-      </w:r>
-      <w:r>
-        <w:rPr>
-          <w:rFonts w:ascii="Courier New" w:hAnsi="Courier New"/>
-          <w:sz w:val="24"/>
-        </w:rPr>
-        <w:t xml:space="preserve">E </w:t>
-      </w:r>
-      <w:r>
-        <w:rPr>
-          <w:rFonts w:ascii="Courier New" w:hAnsi="Courier New"/>
-          <w:sz w:val="24"/>
-        </w:rPr>
-        <w:t xml:space="preserve">IF NOT EXISTS </w:t>
-      </w:r>
-      <w:r>
-        <w:rPr>
-          <w:rFonts w:ascii="Courier New" w:hAnsi="Courier New"/>
-          <w:sz w:val="24"/>
-        </w:rPr>
-        <w:t>&lt;</w:t>
+          <w:sz w:val="24"/>
+        </w:rPr>
+      </w:pPr>
+      <w:r>
+        <w:rPr>
+          <w:rFonts w:ascii="Courier New" w:hAnsi="Courier New"/>
+          <w:sz w:val="24"/>
+        </w:rPr>
+        <w:t>CREATE TABLE IF NOT EXISTS &lt;</w:t>
       </w:r>
       <w:proofErr w:type="spellStart"/>
       <w:r>
@@ -1644,14 +1552,7 @@
           <w:rFonts w:ascii="Courier New" w:hAnsi="Courier New"/>
           <w:sz w:val="24"/>
         </w:rPr>
-        <w:t>nome_</w:t>
-      </w:r>
-      <w:r>
-        <w:rPr>
-          <w:rFonts w:ascii="Courier New" w:hAnsi="Courier New"/>
-          <w:sz w:val="24"/>
-        </w:rPr>
-        <w:t>tabela</w:t>
+        <w:t>n_tbl</w:t>
       </w:r>
       <w:proofErr w:type="spellEnd"/>
       <w:r>
@@ -1661,17 +1562,13 @@
         </w:rPr>
         <w:t>&gt;</w:t>
       </w:r>
-    </w:p>
-    <w:p>
-      <w:pPr>
-        <w:pStyle w:val="PargrafodaLista"/>
-        <w:spacing w:after="0"/>
-        <w:ind w:left="2160"/>
-        <w:jc w:val="both"/>
-        <w:rPr>
-          <w:sz w:val="24"/>
-        </w:rPr>
-      </w:pPr>
+      <w:r>
+        <w:rPr>
+          <w:rFonts w:ascii="Courier New" w:hAnsi="Courier New"/>
+          <w:sz w:val="24"/>
+        </w:rPr>
+        <w:t xml:space="preserve"> </w:t>
+      </w:r>
       <w:r>
         <w:rPr>
           <w:rFonts w:ascii="Courier New" w:hAnsi="Courier New"/>
@@ -1720,13 +1617,7 @@
         <w:rPr>
           <w:sz w:val="24"/>
         </w:rPr>
-        <w:t>apagar</w:t>
-      </w:r>
-      <w:r>
-        <w:rPr>
-          <w:sz w:val="24"/>
-        </w:rPr>
-        <w:t xml:space="preserve"> uma </w:t>
+        <w:t xml:space="preserve">apagar uma </w:t>
       </w:r>
       <w:r>
         <w:rPr>
@@ -1781,7 +1672,7 @@
           <w:rFonts w:ascii="Courier New" w:hAnsi="Courier New"/>
           <w:sz w:val="24"/>
         </w:rPr>
-        <w:t>nome_tabela</w:t>
+        <w:t>n_tbl</w:t>
       </w:r>
       <w:proofErr w:type="spellEnd"/>
       <w:r>
@@ -1909,53 +1800,22 @@
           <w:rFonts w:ascii="Courier New" w:hAnsi="Courier New"/>
           <w:sz w:val="24"/>
         </w:rPr>
-        <w:t>UN</w:t>
-      </w:r>
-      <w:r>
-        <w:rPr>
-          <w:rFonts w:ascii="Courier New" w:hAnsi="Courier New"/>
-          <w:sz w:val="24"/>
-        </w:rPr>
-        <w:t>SIGNED</w:t>
-      </w:r>
-      <w:r>
-        <w:rPr>
-          <w:sz w:val="24"/>
-        </w:rPr>
-        <w:t xml:space="preserve"> p</w:t>
-      </w:r>
-      <w:r>
-        <w:rPr>
-          <w:sz w:val="24"/>
-        </w:rPr>
-        <w:t xml:space="preserve">revine que dados </w:t>
-      </w:r>
-      <w:r>
-        <w:rPr>
-          <w:sz w:val="24"/>
-        </w:rPr>
-        <w:t xml:space="preserve">numéricos </w:t>
-      </w:r>
-      <w:r>
-        <w:rPr>
-          <w:sz w:val="24"/>
-        </w:rPr>
-        <w:t xml:space="preserve">sejam </w:t>
-      </w:r>
-      <w:r>
-        <w:rPr>
-          <w:sz w:val="24"/>
-        </w:rPr>
-        <w:t>negativos</w:t>
-      </w:r>
-      <w:r>
-        <w:rPr>
-          <w:sz w:val="24"/>
-        </w:rPr>
-        <w:t>.</w:t>
+        <w:t>UNSIGNED</w:t>
+      </w:r>
+      <w:r>
+        <w:rPr>
+          <w:sz w:val="24"/>
+        </w:rPr>
+        <w:t xml:space="preserve"> previne que dad</w:t>
       </w:r>
       <w:bookmarkStart w:id="0" w:name="_GoBack"/>
       <w:bookmarkEnd w:id="0"/>
+      <w:r>
+        <w:rPr>
+          <w:sz w:val="24"/>
+        </w:rPr>
+        <w:t>os numéricos sejam negativos.</w:t>
+      </w:r>
       <w:r>
         <w:rPr>
           <w:rFonts w:ascii="Courier New" w:hAnsi="Courier New"/>
